--- a/docassemble/GBLS/data/templates/Letter_to_Client_Final_Credit_Report.docx
+++ b/docassemble/GBLS/data/templates/Letter_to_Client_Final_Credit_Report.docx
@@ -51,29 +51,6 @@
       </w:r>
       <w:proofErr w:type="gramEnd"/>
       <w:r>
-        <w:t>[0].name</w:t>
-      </w:r>
-      <w:r>
-        <w:t xml:space="preserve">}} </w:t>
-      </w:r>
-    </w:p>
-    <w:p>
-      <w:pPr>
-        <w:pStyle w:val="ComplimentaryClose"/>
-        <w:contextualSpacing/>
-      </w:pPr>
-      <w:proofErr w:type="gramStart"/>
-      <w:r>
-        <w:t>{{</w:t>
-      </w:r>
-      <w:r>
-        <w:t xml:space="preserve"> </w:t>
-      </w:r>
-      <w:r>
-        <w:t>clients</w:t>
-      </w:r>
-      <w:proofErr w:type="gramEnd"/>
-      <w:r>
         <w:t xml:space="preserve"> </w:t>
       </w:r>
       <w:r>
@@ -207,40 +184,14 @@
         <w:pStyle w:val="Signature"/>
         <w:ind w:left="0"/>
       </w:pPr>
-      <w:r>
-        <w:t>Sincerely yours,</w:t>
-      </w:r>
     </w:p>
     <w:p>
       <w:pPr>
         <w:pStyle w:val="Signature"/>
         <w:ind w:left="0"/>
       </w:pPr>
-      <w:proofErr w:type="gramStart"/>
-      <w:r>
-        <w:t>{{</w:t>
-      </w:r>
-      <w:r>
-        <w:t xml:space="preserve"> </w:t>
-      </w:r>
-      <w:r>
-        <w:t>attorneys</w:t>
-      </w:r>
-      <w:proofErr w:type="gramEnd"/>
-      <w:r>
-        <w:t>[</w:t>
-      </w:r>
-      <w:r>
-        <w:t>0</w:t>
-      </w:r>
-      <w:r>
-        <w:t>].signature</w:t>
-      </w:r>
-      <w:r>
-        <w:t xml:space="preserve"> </w:t>
-      </w:r>
-      <w:r>
-        <w:t>}}</w:t>
+      <w:r>
+        <w:t>Sincerely yours,</w:t>
       </w:r>
     </w:p>
     <w:p>
@@ -280,8 +231,13 @@
         <w:pStyle w:val="Signature"/>
         <w:ind w:left="0"/>
       </w:pPr>
-      <w:r>
-        <w:t>Staff Attorney</w:t>
+      <w:proofErr w:type="gramStart"/>
+      <w:r>
+        <w:t>{{ attorneys</w:t>
+      </w:r>
+      <w:proofErr w:type="gramEnd"/>
+      <w:r>
+        <w:t>[0].signature }}</w:t>
       </w:r>
     </w:p>
     <w:p>
@@ -289,9 +245,54 @@
         <w:pStyle w:val="Signature"/>
         <w:ind w:left="0"/>
       </w:pPr>
+      <w:r>
+        <w:rPr>
+          <w:b/>
+          <w:bCs/>
+        </w:rPr>
+        <w:t xml:space="preserve">Advocate Title </w:t>
+      </w:r>
+      <w:r>
+        <w:rPr>
+          <w:b/>
+          <w:bCs/>
+        </w:rPr>
+        <w:t>–</w:t>
+      </w:r>
+      <w:r>
+        <w:rPr>
+          <w:b/>
+          <w:bCs/>
+        </w:rPr>
+        <w:t xml:space="preserve"> need </w:t>
+      </w:r>
       <w:proofErr w:type="gramStart"/>
       <w:r>
-        <w:t>Tel.:</w:t>
+        <w:rPr>
+          <w:b/>
+          <w:bCs/>
+        </w:rPr>
+        <w:t>variable</w:t>
+      </w:r>
+      <w:proofErr w:type="gramEnd"/>
+    </w:p>
+    <w:p>
+      <w:pPr>
+        <w:pStyle w:val="Signature"/>
+        <w:ind w:left="0"/>
+      </w:pPr>
+      <w:r>
+        <w:t xml:space="preserve">Direct </w:t>
+      </w:r>
+      <w:proofErr w:type="gramStart"/>
+      <w:r>
+        <w:t>Tel</w:t>
+      </w:r>
+      <w:r>
+        <w:t>ephone</w:t>
+      </w:r>
+      <w:r>
+        <w:t>:</w:t>
       </w:r>
       <w:r>
         <w:t>{</w:t>
@@ -503,14 +504,7 @@
         <w:sz w:val="18"/>
         <w:lang w:bidi="ar-SA"/>
       </w:rPr>
-      <w:t xml:space="preserve">197 Friend Street, Boston, MA </w:t>
-    </w:r>
-    <w:r>
-      <w:rPr>
-        <w:sz w:val="18"/>
-        <w:lang w:bidi="ar-SA"/>
-      </w:rPr>
-      <w:t xml:space="preserve">02114 </w:t>
+      <w:t xml:space="preserve">197 Friend Street, Boston, MA 02114 </w:t>
     </w:r>
     <w:bookmarkStart w:id="1" w:name="__Fieldmark__21_2779514005"/>
     <w:bookmarkEnd w:id="1"/>
